--- a/Validation.docx
+++ b/Validation.docx
@@ -2,6 +2,33 @@
 <file path=word/document.xml><?xml version="1.0" encoding="utf-8"?>
 <w:document xmlns:wpc="http://schemas.microsoft.com/office/word/2010/wordprocessingCanvas" xmlns:cx="http://schemas.microsoft.com/office/drawing/2014/chartex" xmlns:cx1="http://schemas.microsoft.com/office/drawing/2015/9/8/chartex" xmlns:cx2="http://schemas.microsoft.com/office/drawing/2015/10/21/chartex" xmlns:cx3="http://schemas.microsoft.com/office/drawing/2016/5/9/chartex" xmlns:cx4="http://schemas.microsoft.com/office/drawing/2016/5/10/chartex" xmlns:cx5="http://schemas.microsoft.com/office/drawing/2016/5/11/chartex" xmlns:cx6="http://schemas.microsoft.com/office/drawing/2016/5/12/chartex" xmlns:cx7="http://schemas.microsoft.com/office/drawing/2016/5/13/chartex" xmlns:cx8="http://schemas.microsoft.com/office/drawing/2016/5/14/chartex" xmlns:mc="http://schemas.openxmlformats.org/markup-compatibility/2006" xmlns:aink="http://schemas.microsoft.com/office/drawing/2016/ink" xmlns:am3d="http://schemas.microsoft.com/office/drawing/2017/model3d" xmlns:o="urn:schemas-microsoft-com:office:office" xmlns:r="http://schemas.openxmlformats.org/officeDocument/2006/relationships" xmlns:m="http://schemas.openxmlformats.org/officeDocument/2006/math" xmlns:v="urn:schemas-microsoft-com:vml" xmlns:wp14="http://schemas.microsoft.com/office/word/2010/wordprocessingDrawing" xmlns:wp="http://schemas.openxmlformats.org/drawingml/2006/wordprocessingDrawing" xmlns:w10="urn:schemas-microsoft-com:office:word" xmlns:w="http://schemas.openxmlformats.org/wordprocessingml/2006/main" xmlns:w14="http://schemas.microsoft.com/office/word/2010/wordml" xmlns:w15="http://schemas.microsoft.com/office/word/2012/wordml" xmlns:w16cid="http://schemas.microsoft.com/office/word/2016/wordml/cid" xmlns:w16se="http://schemas.microsoft.com/office/word/2015/wordml/symex" xmlns:wpg="http://schemas.microsoft.com/office/word/2010/wordprocessingGroup" xmlns:wpi="http://schemas.microsoft.com/office/word/2010/wordprocessingInk" xmlns:wne="http://schemas.microsoft.com/office/word/2006/wordml" xmlns:wps="http://schemas.microsoft.com/office/word/2010/wordprocessingShape" mc:Ignorable="w14 w15 w16se w16cid wp14">
   <w:body>
+    <w:p>
+      <w:pPr>
+        <w:jc w:val="center"/>
+      </w:pPr>
+      <w:r>
+        <w:rPr>
+          <w:b/>
+          <w:bCs/>
+        </w:rPr>
+        <w:t xml:space="preserve">DOM: </w:t>
+      </w:r>
+      <w:r>
+        <w:t xml:space="preserve">We included it in our project, and the </w:t>
+      </w:r>
+      <w:proofErr w:type="spellStart"/>
+      <w:r>
+        <w:t>js</w:t>
+      </w:r>
+      <w:proofErr w:type="spellEnd"/>
+      <w:r>
+        <w:t xml:space="preserve"> we included by an external one and we provided the link please note that.</w:t>
+      </w:r>
+      <w:bookmarkStart w:id="0" w:name="_GoBack"/>
+      <w:bookmarkEnd w:id="0"/>
+    </w:p>
+    <w:p/>
+    <w:p/>
     <w:p>
       <w:r>
         <w:tab/>
@@ -121,8 +148,6 @@
       <w:r>
         <w:t>*We learned some new features by our self in bootsrapt3. Also, we learned how to deploy the website online by our self.</w:t>
       </w:r>
-      <w:bookmarkStart w:id="0" w:name="_GoBack"/>
-      <w:bookmarkEnd w:id="0"/>
     </w:p>
     <w:sectPr>
       <w:pgSz w:w="11900" w:h="16840"/>
@@ -253,6 +278,7 @@
     <w:lsdException w:name="HTML Sample" w:semiHidden="1" w:unhideWhenUsed="1"/>
     <w:lsdException w:name="HTML Typewriter" w:semiHidden="1" w:unhideWhenUsed="1"/>
     <w:lsdException w:name="HTML Variable" w:semiHidden="1" w:unhideWhenUsed="1"/>
+    <w:lsdException w:name="Normal Table" w:semiHidden="1" w:unhideWhenUsed="1"/>
     <w:lsdException w:name="annotation subject" w:semiHidden="1" w:unhideWhenUsed="1"/>
     <w:lsdException w:name="No List" w:semiHidden="1" w:unhideWhenUsed="1"/>
     <w:lsdException w:name="Outline List 1" w:semiHidden="1" w:unhideWhenUsed="1"/>
@@ -299,8 +325,10 @@
     <w:lsdException w:name="Table Subtle 2" w:semiHidden="1" w:unhideWhenUsed="1"/>
     <w:lsdException w:name="Table Web 1" w:semiHidden="1" w:unhideWhenUsed="1"/>
     <w:lsdException w:name="Table Web 2" w:semiHidden="1" w:unhideWhenUsed="1"/>
+    <w:lsdException w:name="Table Web 3" w:semiHidden="1" w:unhideWhenUsed="1"/>
     <w:lsdException w:name="Balloon Text" w:semiHidden="1" w:unhideWhenUsed="1"/>
     <w:lsdException w:name="Table Grid" w:uiPriority="39"/>
+    <w:lsdException w:name="Table Theme" w:semiHidden="1" w:unhideWhenUsed="1"/>
     <w:lsdException w:name="Placeholder Text" w:semiHidden="1"/>
     <w:lsdException w:name="No Spacing" w:uiPriority="1" w:qFormat="1"/>
     <w:lsdException w:name="Light Shading" w:uiPriority="60"/>

--- a/Validation.docx
+++ b/Validation.docx
@@ -24,8 +24,6 @@
       <w:r>
         <w:t xml:space="preserve"> we included by an external one and we provided the link please note that.</w:t>
       </w:r>
-      <w:bookmarkStart w:id="0" w:name="_GoBack"/>
-      <w:bookmarkEnd w:id="0"/>
     </w:p>
     <w:p/>
     <w:p/>
@@ -69,9 +67,6 @@
       <w:pPr>
         <w:pStyle w:val="Heading4"/>
         <w:spacing w:before="0" w:beforeAutospacing="0" w:after="0" w:afterAutospacing="0" w:line="360" w:lineRule="atLeast"/>
-        <w:rPr>
-          <w:rFonts w:ascii="Helvetica" w:hAnsi="Helvetica"/>
-        </w:rPr>
       </w:pPr>
       <w:r>
         <w:tab/>
@@ -82,18 +77,22 @@
       <w:r>
         <w:tab/>
       </w:r>
-      <w:hyperlink r:id="rId4" w:tgtFrame="_blank" w:tooltip="Open site in a new tab" w:history="1">
+      <w:hyperlink r:id="rId4" w:history="1">
         <w:r>
           <w:rPr>
-            <w:rFonts w:ascii="Helvetica" w:hAnsi="Helvetica"/>
-            <w:b w:val="0"/>
-            <w:bCs w:val="0"/>
-            <w:color w:val="00AD9E"/>
-            <w:u w:val="single"/>
+            <w:rStyle w:val="Hyperlink"/>
           </w:rPr>
-          <w:t>mystifying-stallman-e16c57.netlify.com</w:t>
+          <w:t>https://omandhp.netlify.com</w:t>
         </w:r>
       </w:hyperlink>
+    </w:p>
+    <w:p>
+      <w:pPr>
+        <w:pStyle w:val="Heading4"/>
+        <w:spacing w:before="0" w:beforeAutospacing="0" w:after="0" w:afterAutospacing="0" w:line="360" w:lineRule="atLeast"/>
+      </w:pPr>
+      <w:bookmarkStart w:id="0" w:name="_GoBack"/>
+      <w:bookmarkEnd w:id="0"/>
     </w:p>
     <w:p>
       <w:r>
@@ -614,12 +613,23 @@
     <w:name w:val="Hyperlink"/>
     <w:basedOn w:val="DefaultParagraphFont"/>
     <w:uiPriority w:val="99"/>
-    <w:semiHidden/>
     <w:unhideWhenUsed/>
     <w:rsid w:val="000F1371"/>
     <w:rPr>
       <w:color w:val="0000FF"/>
       <w:u w:val="single"/>
+    </w:rPr>
+  </w:style>
+  <w:style w:type="character" w:styleId="UnresolvedMention">
+    <w:name w:val="Unresolved Mention"/>
+    <w:basedOn w:val="DefaultParagraphFont"/>
+    <w:uiPriority w:val="99"/>
+    <w:semiHidden/>
+    <w:unhideWhenUsed/>
+    <w:rsid w:val="006B6DC4"/>
+    <w:rPr>
+      <w:color w:val="605E5C"/>
+      <w:shd w:val="clear" w:color="auto" w:fill="E1DFDD"/>
     </w:rPr>
   </w:style>
 </w:styles>

--- a/Validation.docx
+++ b/Validation.docx
@@ -91,8 +91,6 @@
         <w:pStyle w:val="Heading4"/>
         <w:spacing w:before="0" w:beforeAutospacing="0" w:after="0" w:afterAutospacing="0" w:line="360" w:lineRule="atLeast"/>
       </w:pPr>
-      <w:bookmarkStart w:id="0" w:name="_GoBack"/>
-      <w:bookmarkEnd w:id="0"/>
     </w:p>
     <w:p>
       <w:r>
@@ -145,7 +143,26 @@
         <w:ind w:left="1440"/>
       </w:pPr>
       <w:r>
-        <w:t>*We learned some new features by our self in bootsrapt3. Also, we learned how to deploy the website online by our self.</w:t>
+        <w:t xml:space="preserve">*We learned some new features by our self in bootsrapt3. </w:t>
+      </w:r>
+    </w:p>
+    <w:p>
+      <w:pPr>
+        <w:ind w:left="1440"/>
+      </w:pPr>
+      <w:r>
+        <w:t>Also, we learned how to deploy the website online by our self</w:t>
+      </w:r>
+      <w:r>
+        <w:t xml:space="preserve"> with updating </w:t>
+      </w:r>
+      <w:bookmarkStart w:id="0" w:name="_GoBack"/>
+      <w:bookmarkEnd w:id="0"/>
+      <w:r>
+        <w:t>files</w:t>
+      </w:r>
+      <w:r>
+        <w:t>.</w:t>
       </w:r>
     </w:p>
     <w:sectPr>
